--- a/homework1/HOMEWORK 1.docx
+++ b/homework1/HOMEWORK 1.docx
@@ -2474,7 +2474,7 @@
           <w:iCs/>
           <w:color w:val="000000" w:themeColor="text1"/>
         </w:rPr>
-        <w:t>E</w:t>
+        <w:t>M</w:t>
       </w:r>
       <w:r>
         <w:rPr>

--- a/homework1/HOMEWORK 1.docx
+++ b/homework1/HOMEWORK 1.docx
@@ -2474,7 +2474,7 @@
           <w:iCs/>
           <w:color w:val="000000" w:themeColor="text1"/>
         </w:rPr>
-        <w:t>M</w:t>
+        <w:t>E</w:t>
       </w:r>
       <w:r>
         <w:rPr>
@@ -2520,7 +2520,39 @@
         <w:rPr>
           <w:color w:val="000000" w:themeColor="text1"/>
         </w:rPr>
-        <w:t xml:space="preserve"> = 0 or 1</w:t>
+        <w:t xml:space="preserve"> = </w:t>
+      </w:r>
+      <w:proofErr w:type="gramStart"/>
+      <w:r>
+        <w:rPr>
+          <w:color w:val="000000" w:themeColor="text1"/>
+        </w:rPr>
+        <w:t xml:space="preserve">0 </w:t>
+      </w:r>
+      <w:r>
+        <w:rPr>
+          <w:color w:val="000000" w:themeColor="text1"/>
+        </w:rPr>
+        <w:t>,</w:t>
+      </w:r>
+      <w:proofErr w:type="gramEnd"/>
+      <w:r>
+        <w:rPr>
+          <w:color w:val="000000" w:themeColor="text1"/>
+        </w:rPr>
+        <w:t xml:space="preserve"> </w:t>
+      </w:r>
+      <w:r>
+        <w:rPr>
+          <w:color w:val="000000" w:themeColor="text1"/>
+        </w:rPr>
+        <w:t>1</w:t>
+      </w:r>
+      <w:r>
+        <w:rPr>
+          <w:color w:val="000000" w:themeColor="text1"/>
+        </w:rPr>
+        <w:t xml:space="preserve"> or 2</w:t>
       </w:r>
     </w:p>
     <w:p>
@@ -2589,7 +2621,13 @@
         <w:rPr>
           <w:color w:val="000000" w:themeColor="text1"/>
         </w:rPr>
-        <w:t xml:space="preserve">, with </w:t>
+        <w:t>. Each edge can have at most</w:t>
+      </w:r>
+      <w:r>
+        <w:rPr>
+          <w:color w:val="000000" w:themeColor="text1"/>
+        </w:rPr>
+        <w:t xml:space="preserve"> </w:t>
       </w:r>
       <w:r>
         <w:rPr>
